--- a/ЛР8.docx
+++ b/ЛР8.docx
@@ -477,7 +477,7 @@
         <w:rPr>
           <w:rFonts w:eastAsia="Times New Roman" w:cs="Times New Roman"/>
           <w:szCs w:val="24"/>
-          <w:lang w:val="en-US" w:eastAsia="ru-RU"/>
+          <w:lang w:eastAsia="ru-RU"/>
         </w:rPr>
       </w:pPr>
       <w:r>
@@ -923,6 +923,7 @@
         <w:t xml:space="preserve">const body = </w:t>
       </w:r>
       <w:proofErr w:type="spellStart"/>
+      <w:proofErr w:type="gramStart"/>
       <w:r>
         <w:rPr>
           <w:sz w:val="20"/>
@@ -932,6 +933,7 @@
         <w:t>document.body</w:t>
       </w:r>
       <w:proofErr w:type="spellEnd"/>
+      <w:proofErr w:type="gramEnd"/>
       <w:r>
         <w:rPr>
           <w:sz w:val="20"/>
@@ -959,6 +961,7 @@
         <w:t xml:space="preserve">const e1 = </w:t>
       </w:r>
       <w:proofErr w:type="spellStart"/>
+      <w:proofErr w:type="gramStart"/>
       <w:r>
         <w:rPr>
           <w:sz w:val="20"/>
@@ -968,6 +971,7 @@
         <w:t>document.createElement</w:t>
       </w:r>
       <w:proofErr w:type="spellEnd"/>
+      <w:proofErr w:type="gramEnd"/>
       <w:r>
         <w:rPr>
           <w:sz w:val="20"/>
@@ -995,6 +999,7 @@
         <w:t xml:space="preserve">const e2 = </w:t>
       </w:r>
       <w:proofErr w:type="spellStart"/>
+      <w:proofErr w:type="gramStart"/>
       <w:r>
         <w:rPr>
           <w:sz w:val="20"/>
@@ -1004,6 +1009,7 @@
         <w:t>document.createElement</w:t>
       </w:r>
       <w:proofErr w:type="spellEnd"/>
+      <w:proofErr w:type="gramEnd"/>
       <w:r>
         <w:rPr>
           <w:sz w:val="20"/>
@@ -1029,6 +1035,7 @@
         </w:rPr>
         <w:t>e</w:t>
       </w:r>
+      <w:proofErr w:type="gramStart"/>
       <w:r>
         <w:rPr>
           <w:sz w:val="20"/>
@@ -1046,6 +1053,7 @@
         <w:t>innerHTML</w:t>
       </w:r>
       <w:proofErr w:type="spellEnd"/>
+      <w:proofErr w:type="gramEnd"/>
       <w:r>
         <w:rPr>
           <w:sz w:val="20"/>
@@ -1064,6 +1072,7 @@
         </w:rPr>
       </w:pPr>
       <w:proofErr w:type="spellStart"/>
+      <w:proofErr w:type="gramStart"/>
       <w:r>
         <w:rPr>
           <w:sz w:val="20"/>
@@ -1073,6 +1082,7 @@
         <w:t>body.appendChild</w:t>
       </w:r>
       <w:proofErr w:type="spellEnd"/>
+      <w:proofErr w:type="gramEnd"/>
       <w:r>
         <w:rPr>
           <w:sz w:val="20"/>
@@ -1092,6 +1102,7 @@
         </w:rPr>
       </w:pPr>
       <w:proofErr w:type="spellStart"/>
+      <w:proofErr w:type="gramStart"/>
       <w:r>
         <w:rPr>
           <w:sz w:val="20"/>
@@ -1101,6 +1112,7 @@
         <w:t>body.appendChild</w:t>
       </w:r>
       <w:proofErr w:type="spellEnd"/>
+      <w:proofErr w:type="gramEnd"/>
       <w:r>
         <w:rPr>
           <w:sz w:val="20"/>
@@ -1243,7 +1255,25 @@
           <w:szCs w:val="18"/>
           <w:lang w:val="en-US"/>
         </w:rPr>
-        <w:t xml:space="preserve">        e2.innerHTML += ", " + </w:t>
+        <w:t xml:space="preserve">        e</w:t>
+      </w:r>
+      <w:proofErr w:type="gramStart"/>
+      <w:r>
+        <w:rPr>
+          <w:sz w:val="20"/>
+          <w:szCs w:val="18"/>
+          <w:lang w:val="en-US"/>
+        </w:rPr>
+        <w:t>2.innerHTML</w:t>
+      </w:r>
+      <w:proofErr w:type="gramEnd"/>
+      <w:r>
+        <w:rPr>
+          <w:sz w:val="20"/>
+          <w:szCs w:val="18"/>
+          <w:lang w:val="en-US"/>
+        </w:rPr>
+        <w:t xml:space="preserve"> += ", " + </w:t>
       </w:r>
       <w:proofErr w:type="spellStart"/>
       <w:r>
@@ -1528,6 +1558,7 @@
         <w:t xml:space="preserve"> (</w:t>
       </w:r>
       <w:proofErr w:type="spellStart"/>
+      <w:proofErr w:type="gramStart"/>
       <w:r>
         <w:rPr>
           <w:sz w:val="20"/>
@@ -1541,7 +1572,15 @@
           <w:sz w:val="20"/>
           <w:szCs w:val="18"/>
         </w:rPr>
-        <w:t>("Вы хотите зайти на сайт?", "Да") === "Да") {</w:t>
+        <w:t>(</w:t>
+      </w:r>
+      <w:proofErr w:type="gramEnd"/>
+      <w:r>
+        <w:rPr>
+          <w:sz w:val="20"/>
+          <w:szCs w:val="18"/>
+        </w:rPr>
+        <w:t>"Вы хотите зайти на сайт?", "Да") === "Да") {</w:t>
       </w:r>
     </w:p>
     <w:p>
@@ -1579,6 +1618,7 @@
         <w:t xml:space="preserve"> (</w:t>
       </w:r>
       <w:proofErr w:type="spellStart"/>
+      <w:proofErr w:type="gramStart"/>
       <w:r>
         <w:rPr>
           <w:sz w:val="20"/>
@@ -1592,7 +1632,15 @@
           <w:sz w:val="20"/>
           <w:szCs w:val="18"/>
         </w:rPr>
-        <w:t>("Вы уверены?")) {</w:t>
+        <w:t>(</w:t>
+      </w:r>
+      <w:proofErr w:type="gramEnd"/>
+      <w:r>
+        <w:rPr>
+          <w:sz w:val="20"/>
+          <w:szCs w:val="18"/>
+        </w:rPr>
+        <w:t>"Вы уверены?")) {</w:t>
       </w:r>
     </w:p>
     <w:p>
@@ -1614,6 +1662,7 @@
         <w:t xml:space="preserve">        </w:t>
       </w:r>
       <w:proofErr w:type="spellStart"/>
+      <w:proofErr w:type="gramStart"/>
       <w:r>
         <w:rPr>
           <w:sz w:val="20"/>
@@ -1627,7 +1676,15 @@
           <w:sz w:val="20"/>
           <w:szCs w:val="18"/>
         </w:rPr>
-        <w:t>("Добро пожаловать на сайт");</w:t>
+        <w:t>(</w:t>
+      </w:r>
+      <w:proofErr w:type="gramEnd"/>
+      <w:r>
+        <w:rPr>
+          <w:sz w:val="20"/>
+          <w:szCs w:val="18"/>
+        </w:rPr>
+        <w:t>"Добро пожаловать на сайт");</w:t>
       </w:r>
     </w:p>
     <w:p>
@@ -1847,13 +1904,23 @@
         <w:t xml:space="preserve">const metatags = </w:t>
       </w:r>
       <w:proofErr w:type="spellStart"/>
-      <w:r>
-        <w:rPr>
-          <w:sz w:val="20"/>
-          <w:szCs w:val="18"/>
-          <w:lang w:val="en-US"/>
-        </w:rPr>
-        <w:t>document.head.children</w:t>
+      <w:proofErr w:type="gramStart"/>
+      <w:r>
+        <w:rPr>
+          <w:sz w:val="20"/>
+          <w:szCs w:val="18"/>
+          <w:lang w:val="en-US"/>
+        </w:rPr>
+        <w:t>document.head</w:t>
+      </w:r>
+      <w:proofErr w:type="gramEnd"/>
+      <w:r>
+        <w:rPr>
+          <w:sz w:val="20"/>
+          <w:szCs w:val="18"/>
+          <w:lang w:val="en-US"/>
+        </w:rPr>
+        <w:t>.children</w:t>
       </w:r>
       <w:proofErr w:type="spellEnd"/>
       <w:r>
@@ -1883,6 +1950,7 @@
         <w:t xml:space="preserve">const e3 = </w:t>
       </w:r>
       <w:proofErr w:type="spellStart"/>
+      <w:proofErr w:type="gramStart"/>
       <w:r>
         <w:rPr>
           <w:sz w:val="20"/>
@@ -1892,6 +1960,7 @@
         <w:t>document.createElement</w:t>
       </w:r>
       <w:proofErr w:type="spellEnd"/>
+      <w:proofErr w:type="gramEnd"/>
       <w:r>
         <w:rPr>
           <w:sz w:val="20"/>
@@ -1911,13 +1980,23 @@
         </w:rPr>
       </w:pPr>
       <w:proofErr w:type="spellStart"/>
-      <w:r>
-        <w:rPr>
-          <w:sz w:val="20"/>
-          <w:szCs w:val="18"/>
-          <w:lang w:val="en-US"/>
-        </w:rPr>
-        <w:t>document.body.appendChild</w:t>
+      <w:proofErr w:type="gramStart"/>
+      <w:r>
+        <w:rPr>
+          <w:sz w:val="20"/>
+          <w:szCs w:val="18"/>
+          <w:lang w:val="en-US"/>
+        </w:rPr>
+        <w:t>document.body</w:t>
+      </w:r>
+      <w:proofErr w:type="gramEnd"/>
+      <w:r>
+        <w:rPr>
+          <w:sz w:val="20"/>
+          <w:szCs w:val="18"/>
+          <w:lang w:val="en-US"/>
+        </w:rPr>
+        <w:t>.appendChild</w:t>
       </w:r>
       <w:proofErr w:type="spellEnd"/>
       <w:r>
@@ -1968,7 +2047,23 @@
           <w:sz w:val="20"/>
           <w:szCs w:val="18"/>
         </w:rPr>
-        <w:t xml:space="preserve">e3.innerHTML += ", " + </w:t>
+        <w:t>e</w:t>
+      </w:r>
+      <w:proofErr w:type="gramStart"/>
+      <w:r>
+        <w:rPr>
+          <w:sz w:val="20"/>
+          <w:szCs w:val="18"/>
+        </w:rPr>
+        <w:t>3.innerHTML</w:t>
+      </w:r>
+      <w:proofErr w:type="gramEnd"/>
+      <w:r>
+        <w:rPr>
+          <w:sz w:val="20"/>
+          <w:szCs w:val="18"/>
+        </w:rPr>
+        <w:t xml:space="preserve"> += ", " + </w:t>
       </w:r>
       <w:proofErr w:type="spellStart"/>
       <w:r>
@@ -2086,13 +2181,14 @@
         <w:t xml:space="preserve">function </w:t>
       </w:r>
       <w:proofErr w:type="spellStart"/>
-      <w:r>
-        <w:rPr>
-          <w:sz w:val="20"/>
-          <w:szCs w:val="18"/>
-          <w:lang w:val="en-US"/>
-        </w:rPr>
-        <w:t>getChainLength</w:t>
+      <w:proofErr w:type="gramStart"/>
+      <w:r>
+        <w:rPr>
+          <w:sz w:val="20"/>
+          <w:szCs w:val="18"/>
+          <w:lang w:val="en-US"/>
+        </w:rPr>
+        <w:t>findLongestTagChain</w:t>
       </w:r>
       <w:proofErr w:type="spellEnd"/>
       <w:r>
@@ -2101,7 +2197,34 @@
           <w:szCs w:val="18"/>
           <w:lang w:val="en-US"/>
         </w:rPr>
-        <w:t>(element) {</w:t>
+        <w:t>(</w:t>
+      </w:r>
+      <w:proofErr w:type="gramEnd"/>
+      <w:r>
+        <w:rPr>
+          <w:sz w:val="20"/>
+          <w:szCs w:val="18"/>
+          <w:lang w:val="en-US"/>
+        </w:rPr>
+        <w:t xml:space="preserve">node, </w:t>
+      </w:r>
+      <w:proofErr w:type="spellStart"/>
+      <w:r>
+        <w:rPr>
+          <w:sz w:val="20"/>
+          <w:szCs w:val="18"/>
+          <w:lang w:val="en-US"/>
+        </w:rPr>
+        <w:t>currentChain</w:t>
+      </w:r>
+      <w:proofErr w:type="spellEnd"/>
+      <w:r>
+        <w:rPr>
+          <w:sz w:val="20"/>
+          <w:szCs w:val="18"/>
+          <w:lang w:val="en-US"/>
+        </w:rPr>
+        <w:t xml:space="preserve"> = []) {</w:t>
       </w:r>
     </w:p>
     <w:p>
@@ -2119,7 +2242,45 @@
           <w:szCs w:val="18"/>
           <w:lang w:val="en-US"/>
         </w:rPr>
-        <w:t xml:space="preserve">    let length = 0;</w:t>
+        <w:t xml:space="preserve">    </w:t>
+      </w:r>
+      <w:proofErr w:type="spellStart"/>
+      <w:r>
+        <w:rPr>
+          <w:sz w:val="20"/>
+          <w:szCs w:val="18"/>
+          <w:lang w:val="en-US"/>
+        </w:rPr>
+        <w:t>currentChain.push</w:t>
+      </w:r>
+      <w:proofErr w:type="spellEnd"/>
+      <w:r>
+        <w:rPr>
+          <w:sz w:val="20"/>
+          <w:szCs w:val="18"/>
+          <w:lang w:val="en-US"/>
+        </w:rPr>
+        <w:t>(</w:t>
+      </w:r>
+      <w:proofErr w:type="spellStart"/>
+      <w:proofErr w:type="gramStart"/>
+      <w:r>
+        <w:rPr>
+          <w:sz w:val="20"/>
+          <w:szCs w:val="18"/>
+          <w:lang w:val="en-US"/>
+        </w:rPr>
+        <w:t>node.tagName</w:t>
+      </w:r>
+      <w:proofErr w:type="spellEnd"/>
+      <w:proofErr w:type="gramEnd"/>
+      <w:r>
+        <w:rPr>
+          <w:sz w:val="20"/>
+          <w:szCs w:val="18"/>
+          <w:lang w:val="en-US"/>
+        </w:rPr>
+        <w:t>);</w:t>
       </w:r>
     </w:p>
     <w:p>
@@ -2137,18 +2298,404 @@
           <w:szCs w:val="18"/>
           <w:lang w:val="en-US"/>
         </w:rPr>
-        <w:t xml:space="preserve">    while (</w:t>
+        <w:t xml:space="preserve">    if (</w:t>
       </w:r>
       <w:proofErr w:type="spellStart"/>
-      <w:r>
-        <w:rPr>
-          <w:sz w:val="20"/>
-          <w:szCs w:val="18"/>
-          <w:lang w:val="en-US"/>
-        </w:rPr>
-        <w:t>element.parentNode</w:t>
+      <w:proofErr w:type="gramStart"/>
+      <w:r>
+        <w:rPr>
+          <w:sz w:val="20"/>
+          <w:szCs w:val="18"/>
+          <w:lang w:val="en-US"/>
+        </w:rPr>
+        <w:t>node.children</w:t>
       </w:r>
       <w:proofErr w:type="spellEnd"/>
+      <w:proofErr w:type="gramEnd"/>
+      <w:r>
+        <w:rPr>
+          <w:sz w:val="20"/>
+          <w:szCs w:val="18"/>
+          <w:lang w:val="en-US"/>
+        </w:rPr>
+        <w:t xml:space="preserve"> &amp;&amp; </w:t>
+      </w:r>
+      <w:proofErr w:type="spellStart"/>
+      <w:r>
+        <w:rPr>
+          <w:sz w:val="20"/>
+          <w:szCs w:val="18"/>
+          <w:lang w:val="en-US"/>
+        </w:rPr>
+        <w:t>node.children.length</w:t>
+      </w:r>
+      <w:proofErr w:type="spellEnd"/>
+      <w:r>
+        <w:rPr>
+          <w:sz w:val="20"/>
+          <w:szCs w:val="18"/>
+          <w:lang w:val="en-US"/>
+        </w:rPr>
+        <w:t xml:space="preserve"> &gt; 0) {</w:t>
+      </w:r>
+    </w:p>
+    <w:p>
+      <w:pPr>
+        <w:pStyle w:val="af3"/>
+        <w:rPr>
+          <w:sz w:val="20"/>
+          <w:szCs w:val="18"/>
+          <w:lang w:val="en-US"/>
+        </w:rPr>
+      </w:pPr>
+      <w:r>
+        <w:rPr>
+          <w:sz w:val="20"/>
+          <w:szCs w:val="18"/>
+          <w:lang w:val="en-US"/>
+        </w:rPr>
+        <w:t xml:space="preserve">        let </w:t>
+      </w:r>
+      <w:proofErr w:type="spellStart"/>
+      <w:r>
+        <w:rPr>
+          <w:sz w:val="20"/>
+          <w:szCs w:val="18"/>
+          <w:lang w:val="en-US"/>
+        </w:rPr>
+        <w:t>longestChain</w:t>
+      </w:r>
+      <w:proofErr w:type="spellEnd"/>
+      <w:r>
+        <w:rPr>
+          <w:sz w:val="20"/>
+          <w:szCs w:val="18"/>
+          <w:lang w:val="en-US"/>
+        </w:rPr>
+        <w:t xml:space="preserve"> = </w:t>
+      </w:r>
+      <w:proofErr w:type="spellStart"/>
+      <w:r>
+        <w:rPr>
+          <w:sz w:val="20"/>
+          <w:szCs w:val="18"/>
+          <w:lang w:val="en-US"/>
+        </w:rPr>
+        <w:t>currentChain</w:t>
+      </w:r>
+      <w:proofErr w:type="spellEnd"/>
+      <w:r>
+        <w:rPr>
+          <w:sz w:val="20"/>
+          <w:szCs w:val="18"/>
+          <w:lang w:val="en-US"/>
+        </w:rPr>
+        <w:t>;</w:t>
+      </w:r>
+    </w:p>
+    <w:p>
+      <w:pPr>
+        <w:pStyle w:val="af3"/>
+        <w:rPr>
+          <w:sz w:val="20"/>
+          <w:szCs w:val="18"/>
+          <w:lang w:val="en-US"/>
+        </w:rPr>
+      </w:pPr>
+    </w:p>
+    <w:p>
+      <w:pPr>
+        <w:pStyle w:val="af3"/>
+        <w:rPr>
+          <w:sz w:val="20"/>
+          <w:szCs w:val="18"/>
+          <w:lang w:val="en-US"/>
+        </w:rPr>
+      </w:pPr>
+      <w:r>
+        <w:rPr>
+          <w:sz w:val="20"/>
+          <w:szCs w:val="18"/>
+          <w:lang w:val="en-US"/>
+        </w:rPr>
+        <w:t xml:space="preserve">        for (let </w:t>
+      </w:r>
+      <w:proofErr w:type="spellStart"/>
+      <w:r>
+        <w:rPr>
+          <w:sz w:val="20"/>
+          <w:szCs w:val="18"/>
+          <w:lang w:val="en-US"/>
+        </w:rPr>
+        <w:t>i</w:t>
+      </w:r>
+      <w:proofErr w:type="spellEnd"/>
+      <w:r>
+        <w:rPr>
+          <w:sz w:val="20"/>
+          <w:szCs w:val="18"/>
+          <w:lang w:val="en-US"/>
+        </w:rPr>
+        <w:t xml:space="preserve"> = 0; </w:t>
+      </w:r>
+      <w:proofErr w:type="spellStart"/>
+      <w:r>
+        <w:rPr>
+          <w:sz w:val="20"/>
+          <w:szCs w:val="18"/>
+          <w:lang w:val="en-US"/>
+        </w:rPr>
+        <w:t>i</w:t>
+      </w:r>
+      <w:proofErr w:type="spellEnd"/>
+      <w:r>
+        <w:rPr>
+          <w:sz w:val="20"/>
+          <w:szCs w:val="18"/>
+          <w:lang w:val="en-US"/>
+        </w:rPr>
+        <w:t xml:space="preserve"> &lt; </w:t>
+      </w:r>
+      <w:proofErr w:type="spellStart"/>
+      <w:proofErr w:type="gramStart"/>
+      <w:r>
+        <w:rPr>
+          <w:sz w:val="20"/>
+          <w:szCs w:val="18"/>
+          <w:lang w:val="en-US"/>
+        </w:rPr>
+        <w:t>node.children</w:t>
+      </w:r>
+      <w:proofErr w:type="gramEnd"/>
+      <w:r>
+        <w:rPr>
+          <w:sz w:val="20"/>
+          <w:szCs w:val="18"/>
+          <w:lang w:val="en-US"/>
+        </w:rPr>
+        <w:t>.length</w:t>
+      </w:r>
+      <w:proofErr w:type="spellEnd"/>
+      <w:r>
+        <w:rPr>
+          <w:sz w:val="20"/>
+          <w:szCs w:val="18"/>
+          <w:lang w:val="en-US"/>
+        </w:rPr>
+        <w:t xml:space="preserve">; </w:t>
+      </w:r>
+      <w:proofErr w:type="spellStart"/>
+      <w:r>
+        <w:rPr>
+          <w:sz w:val="20"/>
+          <w:szCs w:val="18"/>
+          <w:lang w:val="en-US"/>
+        </w:rPr>
+        <w:t>i</w:t>
+      </w:r>
+      <w:proofErr w:type="spellEnd"/>
+      <w:r>
+        <w:rPr>
+          <w:sz w:val="20"/>
+          <w:szCs w:val="18"/>
+          <w:lang w:val="en-US"/>
+        </w:rPr>
+        <w:t>++) {</w:t>
+      </w:r>
+    </w:p>
+    <w:p>
+      <w:pPr>
+        <w:pStyle w:val="af3"/>
+        <w:rPr>
+          <w:sz w:val="20"/>
+          <w:szCs w:val="18"/>
+          <w:lang w:val="en-US"/>
+        </w:rPr>
+      </w:pPr>
+      <w:r>
+        <w:rPr>
+          <w:sz w:val="20"/>
+          <w:szCs w:val="18"/>
+          <w:lang w:val="en-US"/>
+        </w:rPr>
+        <w:t xml:space="preserve">            const child = </w:t>
+      </w:r>
+      <w:proofErr w:type="spellStart"/>
+      <w:proofErr w:type="gramStart"/>
+      <w:r>
+        <w:rPr>
+          <w:sz w:val="20"/>
+          <w:szCs w:val="18"/>
+          <w:lang w:val="en-US"/>
+        </w:rPr>
+        <w:t>node.children</w:t>
+      </w:r>
+      <w:proofErr w:type="spellEnd"/>
+      <w:proofErr w:type="gramEnd"/>
+      <w:r>
+        <w:rPr>
+          <w:sz w:val="20"/>
+          <w:szCs w:val="18"/>
+          <w:lang w:val="en-US"/>
+        </w:rPr>
+        <w:t>[</w:t>
+      </w:r>
+      <w:proofErr w:type="spellStart"/>
+      <w:r>
+        <w:rPr>
+          <w:sz w:val="20"/>
+          <w:szCs w:val="18"/>
+          <w:lang w:val="en-US"/>
+        </w:rPr>
+        <w:t>i</w:t>
+      </w:r>
+      <w:proofErr w:type="spellEnd"/>
+      <w:r>
+        <w:rPr>
+          <w:sz w:val="20"/>
+          <w:szCs w:val="18"/>
+          <w:lang w:val="en-US"/>
+        </w:rPr>
+        <w:t>];</w:t>
+      </w:r>
+    </w:p>
+    <w:p>
+      <w:pPr>
+        <w:pStyle w:val="af3"/>
+        <w:rPr>
+          <w:sz w:val="20"/>
+          <w:szCs w:val="18"/>
+          <w:lang w:val="en-US"/>
+        </w:rPr>
+      </w:pPr>
+      <w:r>
+        <w:rPr>
+          <w:sz w:val="20"/>
+          <w:szCs w:val="18"/>
+          <w:lang w:val="en-US"/>
+        </w:rPr>
+        <w:t xml:space="preserve">            const </w:t>
+      </w:r>
+      <w:proofErr w:type="spellStart"/>
+      <w:r>
+        <w:rPr>
+          <w:sz w:val="20"/>
+          <w:szCs w:val="18"/>
+          <w:lang w:val="en-US"/>
+        </w:rPr>
+        <w:t>childChain</w:t>
+      </w:r>
+      <w:proofErr w:type="spellEnd"/>
+      <w:r>
+        <w:rPr>
+          <w:sz w:val="20"/>
+          <w:szCs w:val="18"/>
+          <w:lang w:val="en-US"/>
+        </w:rPr>
+        <w:t xml:space="preserve"> = </w:t>
+      </w:r>
+      <w:proofErr w:type="spellStart"/>
+      <w:proofErr w:type="gramStart"/>
+      <w:r>
+        <w:rPr>
+          <w:sz w:val="20"/>
+          <w:szCs w:val="18"/>
+          <w:lang w:val="en-US"/>
+        </w:rPr>
+        <w:t>findLongestTagChain</w:t>
+      </w:r>
+      <w:proofErr w:type="spellEnd"/>
+      <w:r>
+        <w:rPr>
+          <w:sz w:val="20"/>
+          <w:szCs w:val="18"/>
+          <w:lang w:val="en-US"/>
+        </w:rPr>
+        <w:t>(</w:t>
+      </w:r>
+      <w:proofErr w:type="gramEnd"/>
+      <w:r>
+        <w:rPr>
+          <w:sz w:val="20"/>
+          <w:szCs w:val="18"/>
+          <w:lang w:val="en-US"/>
+        </w:rPr>
+        <w:t xml:space="preserve">child, </w:t>
+      </w:r>
+      <w:proofErr w:type="spellStart"/>
+      <w:r>
+        <w:rPr>
+          <w:sz w:val="20"/>
+          <w:szCs w:val="18"/>
+          <w:lang w:val="en-US"/>
+        </w:rPr>
+        <w:t>currentChain.slice</w:t>
+      </w:r>
+      <w:proofErr w:type="spellEnd"/>
+      <w:r>
+        <w:rPr>
+          <w:sz w:val="20"/>
+          <w:szCs w:val="18"/>
+          <w:lang w:val="en-US"/>
+        </w:rPr>
+        <w:t>());</w:t>
+      </w:r>
+    </w:p>
+    <w:p>
+      <w:pPr>
+        <w:pStyle w:val="af3"/>
+        <w:rPr>
+          <w:sz w:val="20"/>
+          <w:szCs w:val="18"/>
+          <w:lang w:val="en-US"/>
+        </w:rPr>
+      </w:pPr>
+    </w:p>
+    <w:p>
+      <w:pPr>
+        <w:pStyle w:val="af3"/>
+        <w:rPr>
+          <w:sz w:val="20"/>
+          <w:szCs w:val="18"/>
+          <w:lang w:val="en-US"/>
+        </w:rPr>
+      </w:pPr>
+      <w:r>
+        <w:rPr>
+          <w:sz w:val="20"/>
+          <w:szCs w:val="18"/>
+          <w:lang w:val="en-US"/>
+        </w:rPr>
+        <w:t xml:space="preserve">            if (</w:t>
+      </w:r>
+      <w:proofErr w:type="spellStart"/>
+      <w:r>
+        <w:rPr>
+          <w:sz w:val="20"/>
+          <w:szCs w:val="18"/>
+          <w:lang w:val="en-US"/>
+        </w:rPr>
+        <w:t>childChain.length</w:t>
+      </w:r>
+      <w:proofErr w:type="spellEnd"/>
+      <w:r>
+        <w:rPr>
+          <w:sz w:val="20"/>
+          <w:szCs w:val="18"/>
+          <w:lang w:val="en-US"/>
+        </w:rPr>
+        <w:t xml:space="preserve"> &gt; </w:t>
+      </w:r>
+      <w:proofErr w:type="spellStart"/>
+      <w:r>
+        <w:rPr>
+          <w:sz w:val="20"/>
+          <w:szCs w:val="18"/>
+          <w:lang w:val="en-US"/>
+        </w:rPr>
+        <w:t>longestChain.length</w:t>
+      </w:r>
+      <w:proofErr w:type="spellEnd"/>
       <w:r>
         <w:rPr>
           <w:sz w:val="20"/>
@@ -2173,7 +2720,43 @@
           <w:szCs w:val="18"/>
           <w:lang w:val="en-US"/>
         </w:rPr>
-        <w:t xml:space="preserve">        length++;</w:t>
+        <w:t xml:space="preserve">                </w:t>
+      </w:r>
+      <w:proofErr w:type="spellStart"/>
+      <w:r>
+        <w:rPr>
+          <w:sz w:val="20"/>
+          <w:szCs w:val="18"/>
+          <w:lang w:val="en-US"/>
+        </w:rPr>
+        <w:t>longestChain</w:t>
+      </w:r>
+      <w:proofErr w:type="spellEnd"/>
+      <w:r>
+        <w:rPr>
+          <w:sz w:val="20"/>
+          <w:szCs w:val="18"/>
+          <w:lang w:val="en-US"/>
+        </w:rPr>
+        <w:t xml:space="preserve"> = </w:t>
+      </w:r>
+      <w:proofErr w:type="spellStart"/>
+      <w:r>
+        <w:rPr>
+          <w:sz w:val="20"/>
+          <w:szCs w:val="18"/>
+          <w:lang w:val="en-US"/>
+        </w:rPr>
+        <w:t>childChain</w:t>
+      </w:r>
+      <w:proofErr w:type="spellEnd"/>
+      <w:r>
+        <w:rPr>
+          <w:sz w:val="20"/>
+          <w:szCs w:val="18"/>
+          <w:lang w:val="en-US"/>
+        </w:rPr>
+        <w:t>;</w:t>
       </w:r>
     </w:p>
     <w:p>
@@ -2191,7 +2774,54 @@
           <w:szCs w:val="18"/>
           <w:lang w:val="en-US"/>
         </w:rPr>
-        <w:t xml:space="preserve">        element = </w:t>
+        <w:t xml:space="preserve">            }</w:t>
+      </w:r>
+    </w:p>
+    <w:p>
+      <w:pPr>
+        <w:pStyle w:val="af3"/>
+        <w:rPr>
+          <w:sz w:val="20"/>
+          <w:szCs w:val="18"/>
+          <w:lang w:val="en-US"/>
+        </w:rPr>
+      </w:pPr>
+      <w:r>
+        <w:rPr>
+          <w:sz w:val="20"/>
+          <w:szCs w:val="18"/>
+          <w:lang w:val="en-US"/>
+        </w:rPr>
+        <w:lastRenderedPageBreak/>
+        <w:t xml:space="preserve">        }</w:t>
+      </w:r>
+    </w:p>
+    <w:p>
+      <w:pPr>
+        <w:pStyle w:val="af3"/>
+        <w:rPr>
+          <w:sz w:val="20"/>
+          <w:szCs w:val="18"/>
+          <w:lang w:val="en-US"/>
+        </w:rPr>
+      </w:pPr>
+    </w:p>
+    <w:p>
+      <w:pPr>
+        <w:pStyle w:val="af3"/>
+        <w:rPr>
+          <w:sz w:val="20"/>
+          <w:szCs w:val="18"/>
+          <w:lang w:val="en-US"/>
+        </w:rPr>
+      </w:pPr>
+      <w:r>
+        <w:rPr>
+          <w:sz w:val="20"/>
+          <w:szCs w:val="18"/>
+          <w:lang w:val="en-US"/>
+        </w:rPr>
+        <w:t xml:space="preserve">        return </w:t>
       </w:r>
       <w:proofErr w:type="spellStart"/>
       <w:r>
@@ -2200,7 +2830,7 @@
           <w:szCs w:val="18"/>
           <w:lang w:val="en-US"/>
         </w:rPr>
-        <w:t>element.parentNode</w:t>
+        <w:t>longestChain</w:t>
       </w:r>
       <w:proofErr w:type="spellEnd"/>
       <w:r>
@@ -2239,14 +2869,6 @@
           <w:lang w:val="en-US"/>
         </w:rPr>
       </w:pPr>
-      <w:r>
-        <w:rPr>
-          <w:sz w:val="20"/>
-          <w:szCs w:val="18"/>
-          <w:lang w:val="en-US"/>
-        </w:rPr>
-        <w:t xml:space="preserve">    return length;</w:t>
-      </w:r>
     </w:p>
     <w:p>
       <w:pPr>
@@ -2263,6 +2885,42 @@
           <w:szCs w:val="18"/>
           <w:lang w:val="en-US"/>
         </w:rPr>
+        <w:t xml:space="preserve">    return </w:t>
+      </w:r>
+      <w:proofErr w:type="spellStart"/>
+      <w:r>
+        <w:rPr>
+          <w:sz w:val="20"/>
+          <w:szCs w:val="18"/>
+          <w:lang w:val="en-US"/>
+        </w:rPr>
+        <w:t>currentChain</w:t>
+      </w:r>
+      <w:proofErr w:type="spellEnd"/>
+      <w:r>
+        <w:rPr>
+          <w:sz w:val="20"/>
+          <w:szCs w:val="18"/>
+          <w:lang w:val="en-US"/>
+        </w:rPr>
+        <w:t>;</w:t>
+      </w:r>
+    </w:p>
+    <w:p>
+      <w:pPr>
+        <w:pStyle w:val="af3"/>
+        <w:rPr>
+          <w:sz w:val="20"/>
+          <w:szCs w:val="18"/>
+          <w:lang w:val="en-US"/>
+        </w:rPr>
+      </w:pPr>
+      <w:r>
+        <w:rPr>
+          <w:sz w:val="20"/>
+          <w:szCs w:val="18"/>
+          <w:lang w:val="en-US"/>
+        </w:rPr>
         <w:t>}</w:t>
       </w:r>
     </w:p>
@@ -2275,6 +2933,70 @@
           <w:lang w:val="en-US"/>
         </w:rPr>
       </w:pPr>
+      <w:r>
+        <w:rPr>
+          <w:sz w:val="20"/>
+          <w:szCs w:val="18"/>
+          <w:lang w:val="en-US"/>
+        </w:rPr>
+        <w:t xml:space="preserve">const </w:t>
+      </w:r>
+      <w:proofErr w:type="spellStart"/>
+      <w:r>
+        <w:rPr>
+          <w:sz w:val="20"/>
+          <w:szCs w:val="18"/>
+          <w:lang w:val="en-US"/>
+        </w:rPr>
+        <w:t>longestTagChain</w:t>
+      </w:r>
+      <w:proofErr w:type="spellEnd"/>
+      <w:r>
+        <w:rPr>
+          <w:sz w:val="20"/>
+          <w:szCs w:val="18"/>
+          <w:lang w:val="en-US"/>
+        </w:rPr>
+        <w:t xml:space="preserve"> = </w:t>
+      </w:r>
+      <w:proofErr w:type="spellStart"/>
+      <w:r>
+        <w:rPr>
+          <w:sz w:val="20"/>
+          <w:szCs w:val="18"/>
+          <w:lang w:val="en-US"/>
+        </w:rPr>
+        <w:t>findLongestTagChain</w:t>
+      </w:r>
+      <w:proofErr w:type="spellEnd"/>
+      <w:r>
+        <w:rPr>
+          <w:sz w:val="20"/>
+          <w:szCs w:val="18"/>
+          <w:lang w:val="en-US"/>
+        </w:rPr>
+        <w:t>(</w:t>
+      </w:r>
+      <w:proofErr w:type="spellStart"/>
+      <w:proofErr w:type="gramStart"/>
+      <w:r>
+        <w:rPr>
+          <w:sz w:val="20"/>
+          <w:szCs w:val="18"/>
+          <w:lang w:val="en-US"/>
+        </w:rPr>
+        <w:t>document.documentElement</w:t>
+      </w:r>
+      <w:proofErr w:type="spellEnd"/>
+      <w:proofErr w:type="gramEnd"/>
+      <w:r>
+        <w:rPr>
+          <w:sz w:val="20"/>
+          <w:szCs w:val="18"/>
+          <w:lang w:val="en-US"/>
+        </w:rPr>
+        <w:t>);</w:t>
+      </w:r>
     </w:p>
     <w:p>
       <w:pPr>
@@ -2285,13 +3007,23 @@
           <w:lang w:val="en-US"/>
         </w:rPr>
       </w:pPr>
-      <w:r>
-        <w:rPr>
-          <w:sz w:val="20"/>
-          <w:szCs w:val="18"/>
-          <w:lang w:val="en-US"/>
-        </w:rPr>
-        <w:t xml:space="preserve">let elements = </w:t>
+      <w:proofErr w:type="gramStart"/>
+      <w:r>
+        <w:rPr>
+          <w:sz w:val="20"/>
+          <w:szCs w:val="18"/>
+          <w:lang w:val="en-US"/>
+        </w:rPr>
+        <w:t>console.log(</w:t>
+      </w:r>
+      <w:proofErr w:type="gramEnd"/>
+      <w:r>
+        <w:rPr>
+          <w:sz w:val="20"/>
+          <w:szCs w:val="18"/>
+          <w:lang w:val="en-US"/>
+        </w:rPr>
+        <w:t xml:space="preserve">"Length: " + </w:t>
       </w:r>
       <w:proofErr w:type="spellStart"/>
       <w:r>
@@ -2300,7 +3032,7 @@
           <w:szCs w:val="18"/>
           <w:lang w:val="en-US"/>
         </w:rPr>
-        <w:t>document.getElementsByTagName</w:t>
+        <w:t>longestTagChain.length</w:t>
       </w:r>
       <w:proofErr w:type="spellEnd"/>
       <w:r>
@@ -2309,7 +3041,7 @@
           <w:szCs w:val="18"/>
           <w:lang w:val="en-US"/>
         </w:rPr>
-        <w:t>("*");</w:t>
+        <w:t>);</w:t>
       </w:r>
     </w:p>
     <w:p>
@@ -2327,7 +3059,7 @@
           <w:szCs w:val="18"/>
           <w:lang w:val="en-US"/>
         </w:rPr>
-        <w:t xml:space="preserve">let </w:t>
+        <w:t xml:space="preserve">for (const tag of </w:t>
       </w:r>
       <w:proofErr w:type="spellStart"/>
       <w:r>
@@ -2336,7 +3068,7 @@
           <w:szCs w:val="18"/>
           <w:lang w:val="en-US"/>
         </w:rPr>
-        <w:t>maxLength</w:t>
+        <w:t>longestTagChain</w:t>
       </w:r>
       <w:proofErr w:type="spellEnd"/>
       <w:r>
@@ -2345,7 +3077,7 @@
           <w:szCs w:val="18"/>
           <w:lang w:val="en-US"/>
         </w:rPr>
-        <w:t xml:space="preserve"> = 0;</w:t>
+        <w:t>) {</w:t>
       </w:r>
     </w:p>
     <w:p>
@@ -2363,25 +3095,7 @@
           <w:szCs w:val="18"/>
           <w:lang w:val="en-US"/>
         </w:rPr>
-        <w:t xml:space="preserve">let </w:t>
-      </w:r>
-      <w:proofErr w:type="spellStart"/>
-      <w:r>
-        <w:rPr>
-          <w:sz w:val="20"/>
-          <w:szCs w:val="18"/>
-          <w:lang w:val="en-US"/>
-        </w:rPr>
-        <w:t>maxElement</w:t>
-      </w:r>
-      <w:proofErr w:type="spellEnd"/>
-      <w:r>
-        <w:rPr>
-          <w:sz w:val="20"/>
-          <w:szCs w:val="18"/>
-          <w:lang w:val="en-US"/>
-        </w:rPr>
-        <w:t xml:space="preserve"> = null;</w:t>
+        <w:t xml:space="preserve">    console.log(tag);</w:t>
       </w:r>
     </w:p>
     <w:p>
@@ -2399,192 +3113,162 @@
           <w:szCs w:val="18"/>
           <w:lang w:val="en-US"/>
         </w:rPr>
-        <w:lastRenderedPageBreak/>
-        <w:t>for (let element of elements) {</w:t>
-      </w:r>
-    </w:p>
-    <w:p>
-      <w:pPr>
-        <w:pStyle w:val="af3"/>
-        <w:rPr>
-          <w:sz w:val="20"/>
-          <w:szCs w:val="18"/>
-          <w:lang w:val="en-US"/>
-        </w:rPr>
-      </w:pPr>
-      <w:r>
-        <w:rPr>
-          <w:sz w:val="20"/>
-          <w:szCs w:val="18"/>
-          <w:lang w:val="en-US"/>
-        </w:rPr>
-        <w:t xml:space="preserve">    let length = </w:t>
-      </w:r>
-      <w:proofErr w:type="spellStart"/>
-      <w:r>
-        <w:rPr>
-          <w:sz w:val="20"/>
-          <w:szCs w:val="18"/>
-          <w:lang w:val="en-US"/>
-        </w:rPr>
-        <w:t>getChainLength</w:t>
-      </w:r>
-      <w:proofErr w:type="spellEnd"/>
-      <w:r>
-        <w:rPr>
-          <w:sz w:val="20"/>
-          <w:szCs w:val="18"/>
-          <w:lang w:val="en-US"/>
-        </w:rPr>
-        <w:t>(element);</w:t>
-      </w:r>
-    </w:p>
-    <w:p>
-      <w:pPr>
-        <w:pStyle w:val="af3"/>
-        <w:rPr>
-          <w:sz w:val="20"/>
-          <w:szCs w:val="18"/>
-          <w:lang w:val="en-US"/>
-        </w:rPr>
-      </w:pPr>
-      <w:r>
-        <w:rPr>
-          <w:sz w:val="20"/>
-          <w:szCs w:val="18"/>
-          <w:lang w:val="en-US"/>
-        </w:rPr>
-        <w:t xml:space="preserve">    if (length &gt; </w:t>
-      </w:r>
-      <w:proofErr w:type="spellStart"/>
-      <w:r>
-        <w:rPr>
-          <w:sz w:val="20"/>
-          <w:szCs w:val="18"/>
-          <w:lang w:val="en-US"/>
-        </w:rPr>
-        <w:t>maxLength</w:t>
-      </w:r>
-      <w:proofErr w:type="spellEnd"/>
-      <w:r>
-        <w:rPr>
-          <w:sz w:val="20"/>
-          <w:szCs w:val="18"/>
-          <w:lang w:val="en-US"/>
-        </w:rPr>
-        <w:t>) {</w:t>
-      </w:r>
-    </w:p>
-    <w:p>
-      <w:pPr>
-        <w:pStyle w:val="af3"/>
-        <w:rPr>
-          <w:sz w:val="20"/>
-          <w:szCs w:val="18"/>
-          <w:lang w:val="en-US"/>
-        </w:rPr>
-      </w:pPr>
-      <w:r>
-        <w:rPr>
-          <w:sz w:val="20"/>
-          <w:szCs w:val="18"/>
-          <w:lang w:val="en-US"/>
-        </w:rPr>
-        <w:t xml:space="preserve">        </w:t>
-      </w:r>
-      <w:proofErr w:type="spellStart"/>
-      <w:r>
-        <w:rPr>
-          <w:sz w:val="20"/>
-          <w:szCs w:val="18"/>
-          <w:lang w:val="en-US"/>
-        </w:rPr>
-        <w:t>maxLength</w:t>
-      </w:r>
-      <w:proofErr w:type="spellEnd"/>
-      <w:r>
-        <w:rPr>
-          <w:sz w:val="20"/>
-          <w:szCs w:val="18"/>
-          <w:lang w:val="en-US"/>
-        </w:rPr>
-        <w:t xml:space="preserve"> = length;</w:t>
-      </w:r>
-    </w:p>
-    <w:p>
-      <w:pPr>
-        <w:pStyle w:val="af3"/>
-        <w:rPr>
-          <w:sz w:val="20"/>
-          <w:szCs w:val="18"/>
-          <w:lang w:val="en-US"/>
-        </w:rPr>
-      </w:pPr>
-      <w:r>
-        <w:rPr>
-          <w:sz w:val="20"/>
-          <w:szCs w:val="18"/>
-          <w:lang w:val="en-US"/>
-        </w:rPr>
-        <w:t xml:space="preserve">        </w:t>
-      </w:r>
-      <w:proofErr w:type="spellStart"/>
-      <w:r>
-        <w:rPr>
-          <w:sz w:val="20"/>
-          <w:szCs w:val="18"/>
-          <w:lang w:val="en-US"/>
-        </w:rPr>
-        <w:t>maxElement</w:t>
-      </w:r>
-      <w:proofErr w:type="spellEnd"/>
-      <w:r>
-        <w:rPr>
-          <w:sz w:val="20"/>
-          <w:szCs w:val="18"/>
-          <w:lang w:val="en-US"/>
-        </w:rPr>
-        <w:t xml:space="preserve"> = element;</w:t>
-      </w:r>
-    </w:p>
-    <w:p>
-      <w:pPr>
-        <w:pStyle w:val="af3"/>
-        <w:rPr>
-          <w:sz w:val="20"/>
-          <w:szCs w:val="18"/>
-          <w:lang w:val="en-US"/>
-        </w:rPr>
-      </w:pPr>
-      <w:r>
-        <w:rPr>
-          <w:sz w:val="20"/>
-          <w:szCs w:val="18"/>
-          <w:lang w:val="en-US"/>
-        </w:rPr>
-        <w:t xml:space="preserve">    }</w:t>
-      </w:r>
-    </w:p>
-    <w:p>
-      <w:pPr>
-        <w:pStyle w:val="af3"/>
-        <w:rPr>
-          <w:sz w:val="20"/>
-          <w:szCs w:val="18"/>
-          <w:lang w:val="en-US"/>
-        </w:rPr>
-      </w:pPr>
-      <w:r>
-        <w:rPr>
-          <w:sz w:val="20"/>
-          <w:szCs w:val="18"/>
-          <w:lang w:val="en-US"/>
-        </w:rPr>
         <w:t>}</w:t>
       </w:r>
     </w:p>
     <w:p>
       <w:pPr>
+        <w:rPr>
+          <w:b/>
+          <w:bCs/>
+          <w:lang w:val="en-US"/>
+        </w:rPr>
+      </w:pPr>
+      <w:r>
+        <w:rPr>
+          <w:b/>
+          <w:bCs/>
+        </w:rPr>
+        <w:t>Вывод</w:t>
+      </w:r>
+      <w:r>
+        <w:rPr>
+          <w:b/>
+          <w:bCs/>
+          <w:lang w:val="en-US"/>
+        </w:rPr>
+        <w:t>:</w:t>
+      </w:r>
+    </w:p>
+    <w:p>
+      <w:pPr>
+        <w:pStyle w:val="af"/>
+        <w:rPr>
+          <w:lang w:val="en-US"/>
+        </w:rPr>
+      </w:pPr>
+      <w:r>
+        <w:rPr>
+          <w:lang w:val="en-US"/>
+        </w:rPr>
+        <w:t>Length: 8</w:t>
+      </w:r>
+    </w:p>
+    <w:p>
+      <w:pPr>
+        <w:pStyle w:val="af"/>
+        <w:rPr>
+          <w:lang w:val="en-US"/>
+        </w:rPr>
+      </w:pPr>
+      <w:r>
+        <w:rPr>
+          <w:lang w:val="en-US"/>
+        </w:rPr>
+        <w:t>HTML</w:t>
+      </w:r>
+    </w:p>
+    <w:p>
+      <w:pPr>
+        <w:pStyle w:val="af"/>
+        <w:rPr>
+          <w:lang w:val="en-US"/>
+        </w:rPr>
+      </w:pPr>
+      <w:r>
+        <w:rPr>
+          <w:lang w:val="en-US"/>
+        </w:rPr>
+        <w:t>BODY</w:t>
+      </w:r>
+    </w:p>
+    <w:p>
+      <w:pPr>
+        <w:pStyle w:val="af"/>
+        <w:rPr>
+          <w:lang w:val="en-US"/>
+        </w:rPr>
+      </w:pPr>
+      <w:r>
+        <w:rPr>
+          <w:lang w:val="en-US"/>
+        </w:rPr>
+        <w:t>DIV</w:t>
+      </w:r>
+    </w:p>
+    <w:p>
+      <w:pPr>
+        <w:pStyle w:val="af"/>
+        <w:rPr>
+          <w:lang w:val="en-US"/>
+        </w:rPr>
+      </w:pPr>
+      <w:r>
+        <w:rPr>
+          <w:lang w:val="en-US"/>
+        </w:rPr>
+        <w:t>UL</w:t>
+      </w:r>
+    </w:p>
+    <w:p>
+      <w:pPr>
+        <w:pStyle w:val="af"/>
+        <w:rPr>
+          <w:lang w:val="en-US"/>
+        </w:rPr>
+      </w:pPr>
+      <w:r>
+        <w:rPr>
+          <w:lang w:val="en-US"/>
+        </w:rPr>
+        <w:t>LI</w:t>
+      </w:r>
+    </w:p>
+    <w:p>
+      <w:pPr>
+        <w:pStyle w:val="af"/>
+        <w:rPr>
+          <w:lang w:val="en-US"/>
+        </w:rPr>
+      </w:pPr>
+      <w:r>
+        <w:rPr>
+          <w:lang w:val="en-US"/>
+        </w:rPr>
+        <w:t>UL</w:t>
+      </w:r>
+    </w:p>
+    <w:p>
+      <w:pPr>
+        <w:pStyle w:val="af"/>
+        <w:rPr>
+          <w:lang w:val="en-US"/>
+        </w:rPr>
+      </w:pPr>
+      <w:r>
+        <w:rPr>
+          <w:lang w:val="en-US"/>
+        </w:rPr>
+        <w:t>LI</w:t>
+      </w:r>
+    </w:p>
+    <w:p>
+      <w:pPr>
+        <w:pStyle w:val="af"/>
+        <w:rPr>
+          <w:lang w:val="en-US"/>
+        </w:rPr>
+      </w:pPr>
+      <w:r>
+        <w:rPr>
+          <w:lang w:val="en-US"/>
+        </w:rPr>
+        <w:t>A</w:t>
+      </w:r>
+    </w:p>
+    <w:p>
+      <w:pPr>
+        <w:pStyle w:val="af"/>
         <w:rPr>
           <w:lang w:val="en-US"/>
         </w:rPr>
@@ -2602,7 +3286,219 @@
         <w:t>С помощью поиска объектов в DOM дереве измените стиль, подобно пункту 6 в лабораторной работе №2. Приведите скриншот до и после изменения</w:t>
       </w:r>
     </w:p>
-    <w:p/>
+    <w:p>
+      <w:pPr>
+        <w:pStyle w:val="af3"/>
+        <w:rPr>
+          <w:lang w:val="en-US"/>
+        </w:rPr>
+      </w:pPr>
+      <w:r>
+        <w:rPr>
+          <w:lang w:val="en-US"/>
+        </w:rPr>
+        <w:t xml:space="preserve">let </w:t>
+      </w:r>
+      <w:proofErr w:type="spellStart"/>
+      <w:r>
+        <w:rPr>
+          <w:lang w:val="en-US"/>
+        </w:rPr>
+        <w:t>divs</w:t>
+      </w:r>
+      <w:proofErr w:type="spellEnd"/>
+      <w:r>
+        <w:rPr>
+          <w:lang w:val="en-US"/>
+        </w:rPr>
+        <w:t xml:space="preserve"> = </w:t>
+      </w:r>
+      <w:proofErr w:type="spellStart"/>
+      <w:proofErr w:type="gramStart"/>
+      <w:r>
+        <w:rPr>
+          <w:lang w:val="en-US"/>
+        </w:rPr>
+        <w:t>document.getElementsByTagName</w:t>
+      </w:r>
+      <w:proofErr w:type="spellEnd"/>
+      <w:proofErr w:type="gramEnd"/>
+      <w:r>
+        <w:rPr>
+          <w:lang w:val="en-US"/>
+        </w:rPr>
+        <w:t>("div");</w:t>
+      </w:r>
+    </w:p>
+    <w:p>
+      <w:pPr>
+        <w:pStyle w:val="af3"/>
+        <w:rPr>
+          <w:lang w:val="en-US"/>
+        </w:rPr>
+      </w:pPr>
+      <w:r>
+        <w:rPr>
+          <w:lang w:val="en-US"/>
+        </w:rPr>
+        <w:t xml:space="preserve">for (const div of </w:t>
+      </w:r>
+      <w:proofErr w:type="spellStart"/>
+      <w:r>
+        <w:rPr>
+          <w:lang w:val="en-US"/>
+        </w:rPr>
+        <w:t>divs</w:t>
+      </w:r>
+      <w:proofErr w:type="spellEnd"/>
+      <w:r>
+        <w:rPr>
+          <w:lang w:val="en-US"/>
+        </w:rPr>
+        <w:t>) {</w:t>
+      </w:r>
+    </w:p>
+    <w:p>
+      <w:pPr>
+        <w:pStyle w:val="af3"/>
+        <w:rPr>
+          <w:lang w:val="en-US"/>
+        </w:rPr>
+      </w:pPr>
+      <w:r>
+        <w:rPr>
+          <w:lang w:val="en-US"/>
+        </w:rPr>
+        <w:t xml:space="preserve">    </w:t>
+      </w:r>
+      <w:proofErr w:type="spellStart"/>
+      <w:r>
+        <w:rPr>
+          <w:lang w:val="en-US"/>
+        </w:rPr>
+        <w:t>div.</w:t>
+      </w:r>
+      <w:proofErr w:type="gramStart"/>
+      <w:r>
+        <w:rPr>
+          <w:lang w:val="en-US"/>
+        </w:rPr>
+        <w:t>style.border</w:t>
+      </w:r>
+      <w:proofErr w:type="spellEnd"/>
+      <w:proofErr w:type="gramEnd"/>
+      <w:r>
+        <w:rPr>
+          <w:lang w:val="en-US"/>
+        </w:rPr>
+        <w:t xml:space="preserve"> = "1px solid black";</w:t>
+      </w:r>
+    </w:p>
+    <w:p>
+      <w:pPr>
+        <w:pStyle w:val="af3"/>
+      </w:pPr>
+      <w:r>
+        <w:t>}</w:t>
+      </w:r>
+    </w:p>
+    <w:p>
+      <w:pPr>
+        <w:jc w:val="center"/>
+      </w:pPr>
+      <w:r>
+        <w:rPr>
+          <w:noProof/>
+        </w:rPr>
+        <w:lastRenderedPageBreak/>
+        <w:drawing>
+          <wp:inline distT="0" distB="0" distL="0" distR="0" wp14:anchorId="53A76635" wp14:editId="77D43715">
+            <wp:extent cx="6078750" cy="3104866"/>
+            <wp:effectExtent l="0" t="0" r="0" b="635"/>
+            <wp:docPr id="7" name="Рисунок 7"/>
+            <wp:cNvGraphicFramePr>
+              <a:graphicFrameLocks xmlns:a="http://schemas.openxmlformats.org/drawingml/2006/main" noChangeAspect="1"/>
+            </wp:cNvGraphicFramePr>
+            <a:graphic xmlns:a="http://schemas.openxmlformats.org/drawingml/2006/main">
+              <a:graphicData uri="http://schemas.openxmlformats.org/drawingml/2006/picture">
+                <pic:pic xmlns:pic="http://schemas.openxmlformats.org/drawingml/2006/picture">
+                  <pic:nvPicPr>
+                    <pic:cNvPr id="1" name=""/>
+                    <pic:cNvPicPr/>
+                  </pic:nvPicPr>
+                  <pic:blipFill>
+                    <a:blip r:embed="rId18"/>
+                    <a:stretch>
+                      <a:fillRect/>
+                    </a:stretch>
+                  </pic:blipFill>
+                  <pic:spPr>
+                    <a:xfrm>
+                      <a:off x="0" y="0"/>
+                      <a:ext cx="6137191" cy="3134716"/>
+                    </a:xfrm>
+                    <a:prstGeom prst="rect">
+                      <a:avLst/>
+                    </a:prstGeom>
+                  </pic:spPr>
+                </pic:pic>
+              </a:graphicData>
+            </a:graphic>
+          </wp:inline>
+        </w:drawing>
+      </w:r>
+    </w:p>
+    <w:p>
+      <w:pPr>
+        <w:jc w:val="center"/>
+      </w:pPr>
+      <w:r>
+        <w:drawing>
+          <wp:inline distT="0" distB="0" distL="0" distR="0" wp14:anchorId="30C4E7B6" wp14:editId="3D19D61B">
+            <wp:extent cx="4691706" cy="3896436"/>
+            <wp:effectExtent l="0" t="0" r="0" b="8890"/>
+            <wp:docPr id="14" name="Рисунок 14"/>
+            <wp:cNvGraphicFramePr>
+              <a:graphicFrameLocks xmlns:a="http://schemas.openxmlformats.org/drawingml/2006/main" noChangeAspect="1"/>
+            </wp:cNvGraphicFramePr>
+            <a:graphic xmlns:a="http://schemas.openxmlformats.org/drawingml/2006/main">
+              <a:graphicData uri="http://schemas.openxmlformats.org/drawingml/2006/picture">
+                <pic:pic xmlns:pic="http://schemas.openxmlformats.org/drawingml/2006/picture">
+                  <pic:nvPicPr>
+                    <pic:cNvPr id="1" name=""/>
+                    <pic:cNvPicPr/>
+                  </pic:nvPicPr>
+                  <pic:blipFill>
+                    <a:blip r:embed="rId19"/>
+                    <a:stretch>
+                      <a:fillRect/>
+                    </a:stretch>
+                  </pic:blipFill>
+                  <pic:spPr>
+                    <a:xfrm>
+                      <a:off x="0" y="0"/>
+                      <a:ext cx="4726766" cy="3925553"/>
+                    </a:xfrm>
+                    <a:prstGeom prst="rect">
+                      <a:avLst/>
+                    </a:prstGeom>
+                  </pic:spPr>
+                </pic:pic>
+              </a:graphicData>
+            </a:graphic>
+          </wp:inline>
+        </w:drawing>
+      </w:r>
+    </w:p>
+    <w:p>
+      <w:pPr>
+        <w:spacing w:line="259" w:lineRule="auto"/>
+        <w:jc w:val="left"/>
+      </w:pPr>
+      <w:r>
+        <w:br w:type="page"/>
+      </w:r>
+    </w:p>
     <w:p>
       <w:pPr>
         <w:pStyle w:val="a3"/>
@@ -2612,11 +3508,386 @@
         </w:numPr>
       </w:pPr>
       <w:r>
+        <w:lastRenderedPageBreak/>
         <w:t>Выберите текстовую информацию на сайте. Создайте кнопку, по нажатию на которую текст будет пропадать.</w:t>
       </w:r>
     </w:p>
+    <w:p>
+      <w:pPr>
+        <w:pStyle w:val="af3"/>
+        <w:rPr>
+          <w:lang w:val="en-US"/>
+        </w:rPr>
+      </w:pPr>
+      <w:r>
+        <w:rPr>
+          <w:lang w:val="en-US"/>
+        </w:rPr>
+        <w:t xml:space="preserve">const button = </w:t>
+      </w:r>
+      <w:proofErr w:type="spellStart"/>
+      <w:proofErr w:type="gramStart"/>
+      <w:r>
+        <w:rPr>
+          <w:lang w:val="en-US"/>
+        </w:rPr>
+        <w:t>document.createElement</w:t>
+      </w:r>
+      <w:proofErr w:type="spellEnd"/>
+      <w:proofErr w:type="gramEnd"/>
+      <w:r>
+        <w:rPr>
+          <w:lang w:val="en-US"/>
+        </w:rPr>
+        <w:t>("button");</w:t>
+      </w:r>
+    </w:p>
+    <w:p>
+      <w:pPr>
+        <w:pStyle w:val="af3"/>
+        <w:rPr>
+          <w:lang w:val="en-US"/>
+        </w:rPr>
+      </w:pPr>
+      <w:proofErr w:type="spellStart"/>
+      <w:proofErr w:type="gramStart"/>
+      <w:r>
+        <w:rPr>
+          <w:lang w:val="en-US"/>
+        </w:rPr>
+        <w:t>button.innerHTML</w:t>
+      </w:r>
+      <w:proofErr w:type="spellEnd"/>
+      <w:proofErr w:type="gramEnd"/>
+      <w:r>
+        <w:rPr>
+          <w:lang w:val="en-US"/>
+        </w:rPr>
+        <w:t xml:space="preserve"> = "Erase";</w:t>
+      </w:r>
+    </w:p>
+    <w:p>
+      <w:pPr>
+        <w:pStyle w:val="af3"/>
+        <w:rPr>
+          <w:lang w:val="en-US"/>
+        </w:rPr>
+      </w:pPr>
+      <w:proofErr w:type="spellStart"/>
+      <w:proofErr w:type="gramStart"/>
+      <w:r>
+        <w:rPr>
+          <w:lang w:val="en-US"/>
+        </w:rPr>
+        <w:t>button.onclick</w:t>
+      </w:r>
+      <w:proofErr w:type="spellEnd"/>
+      <w:proofErr w:type="gramEnd"/>
+      <w:r>
+        <w:rPr>
+          <w:lang w:val="en-US"/>
+        </w:rPr>
+        <w:t xml:space="preserve"> = () =&gt; {</w:t>
+      </w:r>
+    </w:p>
+    <w:p>
+      <w:pPr>
+        <w:pStyle w:val="af3"/>
+        <w:rPr>
+          <w:lang w:val="en-US"/>
+        </w:rPr>
+      </w:pPr>
+      <w:r>
+        <w:rPr>
+          <w:lang w:val="en-US"/>
+        </w:rPr>
+        <w:t xml:space="preserve">    const selected = </w:t>
+      </w:r>
+      <w:proofErr w:type="spellStart"/>
+      <w:proofErr w:type="gramStart"/>
+      <w:r>
+        <w:rPr>
+          <w:lang w:val="en-US"/>
+        </w:rPr>
+        <w:t>document.querySelectorAll</w:t>
+      </w:r>
+      <w:proofErr w:type="spellEnd"/>
+      <w:proofErr w:type="gramEnd"/>
+      <w:r>
+        <w:rPr>
+          <w:lang w:val="en-US"/>
+        </w:rPr>
+        <w:t>('.</w:t>
+      </w:r>
+      <w:proofErr w:type="spellStart"/>
+      <w:r>
+        <w:rPr>
+          <w:lang w:val="en-US"/>
+        </w:rPr>
+        <w:t>mainindent</w:t>
+      </w:r>
+      <w:proofErr w:type="spellEnd"/>
+      <w:r>
+        <w:rPr>
+          <w:lang w:val="en-US"/>
+        </w:rPr>
+        <w:t xml:space="preserve"> &gt; p');</w:t>
+      </w:r>
+    </w:p>
+    <w:p>
+      <w:pPr>
+        <w:pStyle w:val="af3"/>
+        <w:rPr>
+          <w:lang w:val="en-US"/>
+        </w:rPr>
+      </w:pPr>
+      <w:r>
+        <w:rPr>
+          <w:lang w:val="en-US"/>
+        </w:rPr>
+        <w:t xml:space="preserve">    for (const x of selected) {</w:t>
+      </w:r>
+    </w:p>
+    <w:p>
+      <w:pPr>
+        <w:pStyle w:val="af3"/>
+        <w:rPr>
+          <w:lang w:val="en-US"/>
+        </w:rPr>
+      </w:pPr>
+      <w:r>
+        <w:rPr>
+          <w:lang w:val="en-US"/>
+        </w:rPr>
+        <w:t xml:space="preserve">        </w:t>
+      </w:r>
+      <w:proofErr w:type="spellStart"/>
+      <w:r>
+        <w:rPr>
+          <w:lang w:val="en-US"/>
+        </w:rPr>
+        <w:t>x.innerHTML</w:t>
+      </w:r>
+      <w:proofErr w:type="spellEnd"/>
+      <w:r>
+        <w:rPr>
+          <w:lang w:val="en-US"/>
+        </w:rPr>
+        <w:t xml:space="preserve"> = ""</w:t>
+      </w:r>
+    </w:p>
+    <w:p>
+      <w:pPr>
+        <w:pStyle w:val="af3"/>
+        <w:rPr>
+          <w:lang w:val="en-US"/>
+        </w:rPr>
+      </w:pPr>
+      <w:r>
+        <w:rPr>
+          <w:lang w:val="en-US"/>
+        </w:rPr>
+        <w:t xml:space="preserve">    }</w:t>
+      </w:r>
+    </w:p>
+    <w:p>
+      <w:pPr>
+        <w:pStyle w:val="af3"/>
+        <w:rPr>
+          <w:lang w:val="en-US"/>
+        </w:rPr>
+      </w:pPr>
+      <w:r>
+        <w:rPr>
+          <w:lang w:val="en-US"/>
+        </w:rPr>
+        <w:t>}</w:t>
+      </w:r>
+    </w:p>
+    <w:p>
+      <w:pPr>
+        <w:pStyle w:val="af3"/>
+        <w:rPr>
+          <w:lang w:val="en-US"/>
+        </w:rPr>
+      </w:pPr>
+      <w:proofErr w:type="spellStart"/>
+      <w:proofErr w:type="gramStart"/>
+      <w:r>
+        <w:rPr>
+          <w:lang w:val="en-US"/>
+        </w:rPr>
+        <w:t>document.body</w:t>
+      </w:r>
+      <w:proofErr w:type="gramEnd"/>
+      <w:r>
+        <w:rPr>
+          <w:lang w:val="en-US"/>
+        </w:rPr>
+        <w:t>.appendChild</w:t>
+      </w:r>
+      <w:proofErr w:type="spellEnd"/>
+      <w:r>
+        <w:rPr>
+          <w:lang w:val="en-US"/>
+        </w:rPr>
+        <w:t>(button);</w:t>
+      </w:r>
+    </w:p>
+    <w:p>
+      <w:pPr>
+        <w:rPr>
+          <w:lang w:val="en-US"/>
+        </w:rPr>
+      </w:pPr>
+      <w:r>
+        <w:rPr>
+          <w:noProof/>
+        </w:rPr>
+        <w:drawing>
+          <wp:inline distT="0" distB="0" distL="0" distR="0" wp14:anchorId="42D9DD0C" wp14:editId="7F5A2743">
+            <wp:extent cx="6188710" cy="4547235"/>
+            <wp:effectExtent l="0" t="0" r="2540" b="5715"/>
+            <wp:docPr id="9" name="Рисунок 9"/>
+            <wp:cNvGraphicFramePr>
+              <a:graphicFrameLocks xmlns:a="http://schemas.openxmlformats.org/drawingml/2006/main" noChangeAspect="1"/>
+            </wp:cNvGraphicFramePr>
+            <a:graphic xmlns:a="http://schemas.openxmlformats.org/drawingml/2006/main">
+              <a:graphicData uri="http://schemas.openxmlformats.org/drawingml/2006/picture">
+                <pic:pic xmlns:pic="http://schemas.openxmlformats.org/drawingml/2006/picture">
+                  <pic:nvPicPr>
+                    <pic:cNvPr id="1" name=""/>
+                    <pic:cNvPicPr/>
+                  </pic:nvPicPr>
+                  <pic:blipFill>
+                    <a:blip r:embed="rId20"/>
+                    <a:stretch>
+                      <a:fillRect/>
+                    </a:stretch>
+                  </pic:blipFill>
+                  <pic:spPr>
+                    <a:xfrm>
+                      <a:off x="0" y="0"/>
+                      <a:ext cx="6188710" cy="4547235"/>
+                    </a:xfrm>
+                    <a:prstGeom prst="rect">
+                      <a:avLst/>
+                    </a:prstGeom>
+                  </pic:spPr>
+                </pic:pic>
+              </a:graphicData>
+            </a:graphic>
+          </wp:inline>
+        </w:drawing>
+      </w:r>
+    </w:p>
+    <w:p>
+      <w:pPr>
+        <w:rPr>
+          <w:lang w:val="en-US"/>
+        </w:rPr>
+      </w:pPr>
+      <w:r>
+        <w:rPr>
+          <w:noProof/>
+          <w:lang w:val="en-US"/>
+        </w:rPr>
+        <w:lastRenderedPageBreak/>
+        <w:drawing>
+          <wp:inline distT="0" distB="0" distL="0" distR="0" wp14:anchorId="42484C92" wp14:editId="58057EEA">
+            <wp:extent cx="6188710" cy="2506345"/>
+            <wp:effectExtent l="0" t="0" r="2540" b="8255"/>
+            <wp:docPr id="10" name="Рисунок 10"/>
+            <wp:cNvGraphicFramePr>
+              <a:graphicFrameLocks xmlns:a="http://schemas.openxmlformats.org/drawingml/2006/main" noChangeAspect="1"/>
+            </wp:cNvGraphicFramePr>
+            <a:graphic xmlns:a="http://schemas.openxmlformats.org/drawingml/2006/main">
+              <a:graphicData uri="http://schemas.openxmlformats.org/drawingml/2006/picture">
+                <pic:pic xmlns:pic="http://schemas.openxmlformats.org/drawingml/2006/picture">
+                  <pic:nvPicPr>
+                    <pic:cNvPr id="1" name=""/>
+                    <pic:cNvPicPr/>
+                  </pic:nvPicPr>
+                  <pic:blipFill>
+                    <a:blip r:embed="rId21"/>
+                    <a:stretch>
+                      <a:fillRect/>
+                    </a:stretch>
+                  </pic:blipFill>
+                  <pic:spPr>
+                    <a:xfrm>
+                      <a:off x="0" y="0"/>
+                      <a:ext cx="6188710" cy="2506345"/>
+                    </a:xfrm>
+                    <a:prstGeom prst="rect">
+                      <a:avLst/>
+                    </a:prstGeom>
+                  </pic:spPr>
+                </pic:pic>
+              </a:graphicData>
+            </a:graphic>
+          </wp:inline>
+        </w:drawing>
+      </w:r>
+    </w:p>
+    <w:p>
+      <w:pPr>
+        <w:rPr>
+          <w:lang w:val="en-US"/>
+        </w:rPr>
+      </w:pPr>
+      <w:r>
+        <w:rPr>
+          <w:noProof/>
+          <w:lang w:val="en-US"/>
+        </w:rPr>
+        <w:drawing>
+          <wp:inline distT="0" distB="0" distL="0" distR="0" wp14:anchorId="11D9A4A6" wp14:editId="3C2DBCE3">
+            <wp:extent cx="6188710" cy="3603625"/>
+            <wp:effectExtent l="0" t="0" r="2540" b="0"/>
+            <wp:docPr id="11" name="Рисунок 11"/>
+            <wp:cNvGraphicFramePr>
+              <a:graphicFrameLocks xmlns:a="http://schemas.openxmlformats.org/drawingml/2006/main" noChangeAspect="1"/>
+            </wp:cNvGraphicFramePr>
+            <a:graphic xmlns:a="http://schemas.openxmlformats.org/drawingml/2006/main">
+              <a:graphicData uri="http://schemas.openxmlformats.org/drawingml/2006/picture">
+                <pic:pic xmlns:pic="http://schemas.openxmlformats.org/drawingml/2006/picture">
+                  <pic:nvPicPr>
+                    <pic:cNvPr id="1" name=""/>
+                    <pic:cNvPicPr/>
+                  </pic:nvPicPr>
+                  <pic:blipFill>
+                    <a:blip r:embed="rId22"/>
+                    <a:stretch>
+                      <a:fillRect/>
+                    </a:stretch>
+                  </pic:blipFill>
+                  <pic:spPr>
+                    <a:xfrm>
+                      <a:off x="0" y="0"/>
+                      <a:ext cx="6188710" cy="3603625"/>
+                    </a:xfrm>
+                    <a:prstGeom prst="rect">
+                      <a:avLst/>
+                    </a:prstGeom>
+                  </pic:spPr>
+                </pic:pic>
+              </a:graphicData>
+            </a:graphic>
+          </wp:inline>
+        </w:drawing>
+      </w:r>
+    </w:p>
     <w:p/>
-    <w:p/>
+    <w:p>
+      <w:pPr>
+        <w:spacing w:line="259" w:lineRule="auto"/>
+        <w:jc w:val="left"/>
+      </w:pPr>
+      <w:r>
+        <w:br w:type="page"/>
+      </w:r>
+    </w:p>
     <w:p>
       <w:pPr>
         <w:pStyle w:val="a3"/>
@@ -2626,10 +3897,305 @@
         </w:numPr>
       </w:pPr>
       <w:r>
+        <w:lastRenderedPageBreak/>
         <w:t>При прокрутке сайта вниз добавьте на страницу время и величину прокрутки.</w:t>
       </w:r>
     </w:p>
-    <w:p/>
+    <w:p>
+      <w:pPr>
+        <w:pStyle w:val="af3"/>
+        <w:rPr>
+          <w:lang w:val="en-US"/>
+        </w:rPr>
+      </w:pPr>
+      <w:r>
+        <w:rPr>
+          <w:lang w:val="en-US"/>
+        </w:rPr>
+        <w:t xml:space="preserve">var </w:t>
+      </w:r>
+      <w:proofErr w:type="spellStart"/>
+      <w:r>
+        <w:rPr>
+          <w:lang w:val="en-US"/>
+        </w:rPr>
+        <w:t>lastScrollTop</w:t>
+      </w:r>
+      <w:proofErr w:type="spellEnd"/>
+      <w:r>
+        <w:rPr>
+          <w:lang w:val="en-US"/>
+        </w:rPr>
+        <w:t xml:space="preserve"> = 0;</w:t>
+      </w:r>
+    </w:p>
+    <w:p>
+      <w:pPr>
+        <w:pStyle w:val="af3"/>
+        <w:rPr>
+          <w:lang w:val="en-US"/>
+        </w:rPr>
+      </w:pPr>
+      <w:proofErr w:type="spellStart"/>
+      <w:proofErr w:type="gramStart"/>
+      <w:r>
+        <w:rPr>
+          <w:lang w:val="en-US"/>
+        </w:rPr>
+        <w:t>document.onscroll</w:t>
+      </w:r>
+      <w:proofErr w:type="spellEnd"/>
+      <w:proofErr w:type="gramEnd"/>
+      <w:r>
+        <w:rPr>
+          <w:lang w:val="en-US"/>
+        </w:rPr>
+        <w:t xml:space="preserve"> = (</w:t>
+      </w:r>
+      <w:proofErr w:type="spellStart"/>
+      <w:r>
+        <w:rPr>
+          <w:lang w:val="en-US"/>
+        </w:rPr>
+        <w:t>evt</w:t>
+      </w:r>
+      <w:proofErr w:type="spellEnd"/>
+      <w:r>
+        <w:rPr>
+          <w:lang w:val="en-US"/>
+        </w:rPr>
+        <w:t>) =&gt; {</w:t>
+      </w:r>
+    </w:p>
+    <w:p>
+      <w:pPr>
+        <w:pStyle w:val="af3"/>
+        <w:rPr>
+          <w:lang w:val="en-US"/>
+        </w:rPr>
+      </w:pPr>
+      <w:r>
+        <w:rPr>
+          <w:lang w:val="en-US"/>
+        </w:rPr>
+        <w:t xml:space="preserve">    var scroll = </w:t>
+      </w:r>
+      <w:proofErr w:type="spellStart"/>
+      <w:proofErr w:type="gramStart"/>
+      <w:r>
+        <w:rPr>
+          <w:lang w:val="en-US"/>
+        </w:rPr>
+        <w:t>document.documentElement.scrollTop</w:t>
+      </w:r>
+      <w:proofErr w:type="spellEnd"/>
+      <w:proofErr w:type="gramEnd"/>
+      <w:r>
+        <w:rPr>
+          <w:lang w:val="en-US"/>
+        </w:rPr>
+        <w:t>;</w:t>
+      </w:r>
+    </w:p>
+    <w:p>
+      <w:pPr>
+        <w:pStyle w:val="af3"/>
+        <w:rPr>
+          <w:lang w:val="en-US"/>
+        </w:rPr>
+      </w:pPr>
+      <w:r>
+        <w:rPr>
+          <w:lang w:val="en-US"/>
+        </w:rPr>
+        <w:t xml:space="preserve">    if (scroll &gt; </w:t>
+      </w:r>
+      <w:proofErr w:type="spellStart"/>
+      <w:r>
+        <w:rPr>
+          <w:lang w:val="en-US"/>
+        </w:rPr>
+        <w:t>lastScrollTop</w:t>
+      </w:r>
+      <w:proofErr w:type="spellEnd"/>
+      <w:r>
+        <w:rPr>
+          <w:lang w:val="en-US"/>
+        </w:rPr>
+        <w:t>) {</w:t>
+      </w:r>
+    </w:p>
+    <w:p>
+      <w:pPr>
+        <w:pStyle w:val="af3"/>
+        <w:rPr>
+          <w:lang w:val="en-US"/>
+        </w:rPr>
+      </w:pPr>
+      <w:r>
+        <w:rPr>
+          <w:lang w:val="en-US"/>
+        </w:rPr>
+        <w:t xml:space="preserve">        const e5 = </w:t>
+      </w:r>
+      <w:proofErr w:type="spellStart"/>
+      <w:proofErr w:type="gramStart"/>
+      <w:r>
+        <w:rPr>
+          <w:lang w:val="en-US"/>
+        </w:rPr>
+        <w:t>document.createElement</w:t>
+      </w:r>
+      <w:proofErr w:type="spellEnd"/>
+      <w:proofErr w:type="gramEnd"/>
+      <w:r>
+        <w:rPr>
+          <w:lang w:val="en-US"/>
+        </w:rPr>
+        <w:t>("p");</w:t>
+      </w:r>
+    </w:p>
+    <w:p>
+      <w:pPr>
+        <w:pStyle w:val="af3"/>
+        <w:rPr>
+          <w:lang w:val="en-US"/>
+        </w:rPr>
+      </w:pPr>
+      <w:r>
+        <w:rPr>
+          <w:lang w:val="en-US"/>
+        </w:rPr>
+        <w:t xml:space="preserve">        e</w:t>
+      </w:r>
+      <w:proofErr w:type="gramStart"/>
+      <w:r>
+        <w:rPr>
+          <w:lang w:val="en-US"/>
+        </w:rPr>
+        <w:t>5.innerHTML</w:t>
+      </w:r>
+      <w:proofErr w:type="gramEnd"/>
+      <w:r>
+        <w:rPr>
+          <w:lang w:val="en-US"/>
+        </w:rPr>
+        <w:t xml:space="preserve"> = new Date().</w:t>
+      </w:r>
+      <w:proofErr w:type="spellStart"/>
+      <w:r>
+        <w:rPr>
+          <w:lang w:val="en-US"/>
+        </w:rPr>
+        <w:t>toString</w:t>
+      </w:r>
+      <w:proofErr w:type="spellEnd"/>
+      <w:r>
+        <w:rPr>
+          <w:lang w:val="en-US"/>
+        </w:rPr>
+        <w:t xml:space="preserve">() + " : " + (scroll - </w:t>
+      </w:r>
+      <w:proofErr w:type="spellStart"/>
+      <w:r>
+        <w:rPr>
+          <w:lang w:val="en-US"/>
+        </w:rPr>
+        <w:t>lastScrollTop</w:t>
+      </w:r>
+      <w:proofErr w:type="spellEnd"/>
+      <w:r>
+        <w:rPr>
+          <w:lang w:val="en-US"/>
+        </w:rPr>
+        <w:t>);</w:t>
+      </w:r>
+    </w:p>
+    <w:p>
+      <w:pPr>
+        <w:pStyle w:val="af3"/>
+      </w:pPr>
+      <w:r>
+        <w:rPr>
+          <w:lang w:val="en-US"/>
+        </w:rPr>
+        <w:t xml:space="preserve">        </w:t>
+      </w:r>
+      <w:proofErr w:type="spellStart"/>
+      <w:proofErr w:type="gramStart"/>
+      <w:r>
+        <w:t>document.body</w:t>
+      </w:r>
+      <w:proofErr w:type="gramEnd"/>
+      <w:r>
+        <w:t>.appendChild</w:t>
+      </w:r>
+      <w:proofErr w:type="spellEnd"/>
+      <w:r>
+        <w:t>(e5);</w:t>
+      </w:r>
+    </w:p>
+    <w:p>
+      <w:pPr>
+        <w:pStyle w:val="af3"/>
+      </w:pPr>
+      <w:r>
+        <w:t xml:space="preserve">    }</w:t>
+      </w:r>
+    </w:p>
+    <w:p>
+      <w:pPr>
+        <w:pStyle w:val="af3"/>
+      </w:pPr>
+      <w:r>
+        <w:t>}</w:t>
+      </w:r>
+    </w:p>
+    <w:p>
+      <w:pPr>
+        <w:jc w:val="center"/>
+      </w:pPr>
+      <w:r>
+        <w:rPr>
+          <w:noProof/>
+        </w:rPr>
+        <w:drawing>
+          <wp:inline distT="0" distB="0" distL="0" distR="0" wp14:anchorId="53A68C4D" wp14:editId="22316B97">
+            <wp:extent cx="5254388" cy="3158779"/>
+            <wp:effectExtent l="0" t="0" r="3810" b="3810"/>
+            <wp:docPr id="12" name="Рисунок 12"/>
+            <wp:cNvGraphicFramePr>
+              <a:graphicFrameLocks xmlns:a="http://schemas.openxmlformats.org/drawingml/2006/main" noChangeAspect="1"/>
+            </wp:cNvGraphicFramePr>
+            <a:graphic xmlns:a="http://schemas.openxmlformats.org/drawingml/2006/main">
+              <a:graphicData uri="http://schemas.openxmlformats.org/drawingml/2006/picture">
+                <pic:pic xmlns:pic="http://schemas.openxmlformats.org/drawingml/2006/picture">
+                  <pic:nvPicPr>
+                    <pic:cNvPr id="1" name=""/>
+                    <pic:cNvPicPr/>
+                  </pic:nvPicPr>
+                  <pic:blipFill>
+                    <a:blip r:embed="rId23"/>
+                    <a:stretch>
+                      <a:fillRect/>
+                    </a:stretch>
+                  </pic:blipFill>
+                  <pic:spPr>
+                    <a:xfrm>
+                      <a:off x="0" y="0"/>
+                      <a:ext cx="5269112" cy="3167631"/>
+                    </a:xfrm>
+                    <a:prstGeom prst="rect">
+                      <a:avLst/>
+                    </a:prstGeom>
+                  </pic:spPr>
+                </pic:pic>
+              </a:graphicData>
+            </a:graphic>
+          </wp:inline>
+        </w:drawing>
+      </w:r>
+    </w:p>
     <w:p>
       <w:pPr>
         <w:pStyle w:val="a3"/>
@@ -2653,19 +4219,163 @@
         <w:t xml:space="preserve"> – опишите его и попробуйте обратиться к одному из его объектов. Если нет, то приведите скриншот поиска.</w:t>
       </w:r>
     </w:p>
-    <w:p/>
-    <w:p/>
-    <w:p/>
-    <w:p/>
-    <w:p/>
-    <w:p>
-      <w:pPr>
-        <w:pStyle w:val="351"/>
-        <w:shd w:val="clear" w:color="auto" w:fill="auto"/>
-        <w:spacing w:before="0" w:after="0" w:line="240" w:lineRule="auto"/>
-        <w:ind w:left="720" w:firstLine="0"/>
-        <w:jc w:val="both"/>
-      </w:pPr>
+    <w:p>
+      <w:pPr>
+        <w:pStyle w:val="af3"/>
+        <w:rPr>
+          <w:lang w:val="en-US"/>
+        </w:rPr>
+      </w:pPr>
+      <w:r>
+        <w:rPr>
+          <w:lang w:val="en-US"/>
+        </w:rPr>
+        <w:t xml:space="preserve">    </w:t>
+      </w:r>
+      <w:proofErr w:type="spellStart"/>
+      <w:proofErr w:type="gramStart"/>
+      <w:r>
+        <w:rPr>
+          <w:lang w:val="en-US"/>
+        </w:rPr>
+        <w:t>document.querySelectorAll</w:t>
+      </w:r>
+      <w:proofErr w:type="spellEnd"/>
+      <w:proofErr w:type="gramEnd"/>
+      <w:r>
+        <w:rPr>
+          <w:lang w:val="en-US"/>
+        </w:rPr>
+        <w:t>("body &gt; *").</w:t>
+      </w:r>
+      <w:proofErr w:type="spellStart"/>
+      <w:r>
+        <w:rPr>
+          <w:lang w:val="en-US"/>
+        </w:rPr>
+        <w:t>forEach</w:t>
+      </w:r>
+      <w:proofErr w:type="spellEnd"/>
+      <w:r>
+        <w:rPr>
+          <w:lang w:val="en-US"/>
+        </w:rPr>
+        <w:t>(</w:t>
+      </w:r>
+      <w:proofErr w:type="spellStart"/>
+      <w:r>
+        <w:rPr>
+          <w:lang w:val="en-US"/>
+        </w:rPr>
+        <w:t>el</w:t>
+      </w:r>
+      <w:proofErr w:type="spellEnd"/>
+      <w:r>
+        <w:rPr>
+          <w:lang w:val="en-US"/>
+        </w:rPr>
+        <w:t xml:space="preserve"> =&gt; {</w:t>
+      </w:r>
+    </w:p>
+    <w:p>
+      <w:pPr>
+        <w:pStyle w:val="af3"/>
+        <w:rPr>
+          <w:lang w:val="en-US"/>
+        </w:rPr>
+      </w:pPr>
+      <w:r>
+        <w:rPr>
+          <w:lang w:val="en-US"/>
+        </w:rPr>
+        <w:t xml:space="preserve">        if (</w:t>
+      </w:r>
+      <w:proofErr w:type="spellStart"/>
+      <w:proofErr w:type="gramStart"/>
+      <w:r>
+        <w:rPr>
+          <w:lang w:val="en-US"/>
+        </w:rPr>
+        <w:t>el.shadowRoot</w:t>
+      </w:r>
+      <w:proofErr w:type="spellEnd"/>
+      <w:proofErr w:type="gramEnd"/>
+      <w:r>
+        <w:rPr>
+          <w:lang w:val="en-US"/>
+        </w:rPr>
+        <w:t>) console.log(</w:t>
+      </w:r>
+      <w:proofErr w:type="spellStart"/>
+      <w:r>
+        <w:rPr>
+          <w:lang w:val="en-US"/>
+        </w:rPr>
+        <w:t>el</w:t>
+      </w:r>
+      <w:proofErr w:type="spellEnd"/>
+      <w:r>
+        <w:rPr>
+          <w:lang w:val="en-US"/>
+        </w:rPr>
+        <w:t>)</w:t>
+      </w:r>
+    </w:p>
+    <w:p>
+      <w:pPr>
+        <w:pStyle w:val="af3"/>
+        <w:rPr>
+          <w:lang w:val="en-US"/>
+        </w:rPr>
+      </w:pPr>
+      <w:r>
+        <w:rPr>
+          <w:lang w:val="en-US"/>
+        </w:rPr>
+        <w:t xml:space="preserve">    });</w:t>
+      </w:r>
+    </w:p>
+    <w:p>
+      <w:r>
+        <w:rPr>
+          <w:noProof/>
+        </w:rPr>
+        <w:drawing>
+          <wp:inline distT="0" distB="0" distL="0" distR="0" wp14:anchorId="0D274295" wp14:editId="39E0B0B1">
+            <wp:extent cx="3220872" cy="923137"/>
+            <wp:effectExtent l="0" t="0" r="0" b="0"/>
+            <wp:docPr id="13" name="Рисунок 13"/>
+            <wp:cNvGraphicFramePr>
+              <a:graphicFrameLocks xmlns:a="http://schemas.openxmlformats.org/drawingml/2006/main" noChangeAspect="1"/>
+            </wp:cNvGraphicFramePr>
+            <a:graphic xmlns:a="http://schemas.openxmlformats.org/drawingml/2006/main">
+              <a:graphicData uri="http://schemas.openxmlformats.org/drawingml/2006/picture">
+                <pic:pic xmlns:pic="http://schemas.openxmlformats.org/drawingml/2006/picture">
+                  <pic:nvPicPr>
+                    <pic:cNvPr id="1" name=""/>
+                    <pic:cNvPicPr/>
+                  </pic:nvPicPr>
+                  <pic:blipFill>
+                    <a:blip r:embed="rId24"/>
+                    <a:stretch>
+                      <a:fillRect/>
+                    </a:stretch>
+                  </pic:blipFill>
+                  <pic:spPr>
+                    <a:xfrm>
+                      <a:off x="0" y="0"/>
+                      <a:ext cx="3236186" cy="927526"/>
+                    </a:xfrm>
+                    <a:prstGeom prst="rect">
+                      <a:avLst/>
+                    </a:prstGeom>
+                  </pic:spPr>
+                </pic:pic>
+              </a:graphicData>
+            </a:graphic>
+          </wp:inline>
+        </w:drawing>
+      </w:r>
     </w:p>
     <w:sectPr>
       <w:pgSz w:w="11906" w:h="16838" w:code="9"/>
